--- a/2/деревня Недаль/именная база/Жилки/Жилко Наста Григорьева.docx
+++ b/2/деревня Недаль/именная база/Жилки/Жилко Наста Григорьева.docx
@@ -150,7 +150,92 @@
           <w:noProof/>
           <w:lang w:eastAsia="ru-RU"/>
         </w:rPr>
-        <w:t>№36/1845-р (ориг)).</w:t>
+        <w:t>№36/1845-р (ориг)</w:t>
+      </w:r>
+      <w:r>
+        <w:rPr>
+          <w:noProof/>
+          <w:lang w:eastAsia="ru-RU"/>
+        </w:rPr>
+        <w:t xml:space="preserve">, </w:t>
+      </w:r>
+      <w:bookmarkStart w:id="3" w:name="_Hlk158118995"/>
+      <w:r>
+        <w:rPr>
+          <w:bCs/>
+        </w:rPr>
+        <w:t xml:space="preserve">НИАБ 136-13-147, л.345об-346, </w:t>
+      </w:r>
+      <w:r>
+        <w:rPr>
+          <w:noProof/>
+          <w:lang w:eastAsia="ru-RU"/>
+        </w:rPr>
+        <w:t>№</w:t>
+      </w:r>
+      <w:r>
+        <w:rPr>
+          <w:noProof/>
+          <w:lang w:eastAsia="ru-RU"/>
+        </w:rPr>
+        <w:t>36</w:t>
+      </w:r>
+      <w:r>
+        <w:rPr>
+          <w:noProof/>
+          <w:lang w:eastAsia="ru-RU"/>
+        </w:rPr>
+        <w:t>/1</w:t>
+      </w:r>
+      <w:r>
+        <w:rPr>
+          <w:noProof/>
+          <w:lang w:eastAsia="ru-RU"/>
+        </w:rPr>
+        <w:t>845</w:t>
+      </w:r>
+      <w:r>
+        <w:rPr>
+          <w:noProof/>
+          <w:lang w:eastAsia="ru-RU"/>
+        </w:rPr>
+        <w:t>-</w:t>
+      </w:r>
+      <w:r>
+        <w:rPr>
+          <w:noProof/>
+          <w:lang w:eastAsia="ru-RU"/>
+        </w:rPr>
+        <w:t>р</w:t>
+      </w:r>
+      <w:r>
+        <w:rPr>
+          <w:noProof/>
+          <w:lang w:eastAsia="ru-RU"/>
+        </w:rPr>
+        <w:t xml:space="preserve"> (</w:t>
+      </w:r>
+      <w:r>
+        <w:rPr>
+          <w:noProof/>
+          <w:lang w:eastAsia="ru-RU"/>
+        </w:rPr>
+        <w:t>коп</w:t>
+      </w:r>
+      <w:r>
+        <w:rPr>
+          <w:noProof/>
+          <w:lang w:eastAsia="ru-RU"/>
+        </w:rPr>
+        <w:t>)</w:t>
+      </w:r>
+      <w:bookmarkEnd w:id="3"/>
+      <w:r>
+        <w:rPr>
+          <w:noProof/>
+          <w:lang w:eastAsia="ru-RU"/>
+        </w:rPr>
+        <w:t>).</w:t>
       </w:r>
     </w:p>
     <w:p>
@@ -603,8 +688,8 @@
     <w:bookmarkEnd w:id="1"/>
     <w:p/>
     <w:p>
-      <w:bookmarkStart w:id="3" w:name="_Hlk98326658"/>
-      <w:bookmarkStart w:id="4" w:name="_Hlk149207841"/>
+      <w:bookmarkStart w:id="4" w:name="_Hlk98326658"/>
+      <w:bookmarkStart w:id="5" w:name="_Hlk149207841"/>
       <w:r>
         <w:rPr>
           <w:b/>
@@ -639,7 +724,7 @@
         </w:rPr>
         <w:t>Метрическая запись №1/1841-р (коп).</w:t>
       </w:r>
-      <w:bookmarkEnd w:id="3"/>
+      <w:bookmarkEnd w:id="4"/>
       <w:r>
         <w:rPr>
           <w:b/>
@@ -725,7 +810,7 @@
           <w:lang w:eastAsia="ru-RU"/>
         </w:rPr>
       </w:pPr>
-      <w:bookmarkStart w:id="5" w:name="_Hlk70265389"/>
+      <w:bookmarkStart w:id="6" w:name="_Hlk70265389"/>
       <w:r>
         <w:rPr>
           <w:bCs/>
@@ -879,6 +964,7 @@
           <w:noProof/>
           <w:lang w:eastAsia="ru-RU"/>
         </w:rPr>
+        <w:lastRenderedPageBreak/>
         <w:t>Новицки Никифор</w:t>
       </w:r>
       <w:r>
@@ -938,7 +1024,6 @@
           <w:noProof/>
           <w:lang w:eastAsia="ru-RU"/>
         </w:rPr>
-        <w:lastRenderedPageBreak/>
         <w:t>Жылкова Виктося</w:t>
       </w:r>
       <w:r>
@@ -1010,8 +1095,8 @@
         <w:t>.</w:t>
       </w:r>
     </w:p>
-    <w:bookmarkEnd w:id="4"/>
     <w:bookmarkEnd w:id="5"/>
+    <w:bookmarkEnd w:id="6"/>
     <w:p/>
     <w:p>
       <w:pPr>
@@ -1019,7 +1104,7 @@
           <w:bCs/>
         </w:rPr>
       </w:pPr>
-      <w:bookmarkStart w:id="6" w:name="_Hlk154576214"/>
+      <w:bookmarkStart w:id="7" w:name="_Hlk154576214"/>
       <w:r>
         <w:rPr>
           <w:b/>
@@ -1386,7 +1471,407 @@
         <w:t>Еленский Юльян – приходской священник.</w:t>
       </w:r>
     </w:p>
-    <w:bookmarkEnd w:id="6"/>
+    <w:bookmarkEnd w:id="7"/>
+    <w:p/>
+    <w:p>
+      <w:pPr>
+        <w:rPr>
+          <w:bCs/>
+        </w:rPr>
+      </w:pPr>
+      <w:bookmarkStart w:id="8" w:name="_Hlk158118965"/>
+      <w:r>
+        <w:rPr>
+          <w:b/>
+          <w:bCs/>
+        </w:rPr>
+        <w:t>НИАБ 136-13-147</w:t>
+      </w:r>
+      <w:r>
+        <w:rPr>
+          <w:b/>
+          <w:bCs/>
+        </w:rPr>
+        <w:tab/>
+      </w:r>
+      <w:r>
+        <w:t xml:space="preserve">Лист 345об-346. </w:t>
+      </w:r>
+      <w:r>
+        <w:rPr>
+          <w:b/>
+        </w:rPr>
+        <w:t>Метрическая запись №36/1845-р (коп).</w:t>
+      </w:r>
+      <w:r>
+        <w:rPr>
+          <w:b/>
+        </w:rPr>
+        <w:tab/>
+      </w:r>
+    </w:p>
+    <w:p>
+      <w:pPr>
+        <w:rPr>
+          <w:b/>
+        </w:rPr>
+      </w:pPr>
+    </w:p>
+    <w:p>
+      <w:pPr>
+        <w:rPr>
+          <w:b/>
+        </w:rPr>
+      </w:pPr>
+      <w:r>
+        <w:rPr>
+          <w:noProof/>
+        </w:rPr>
+        <w:drawing>
+          <wp:inline distT="0" distB="0" distL="0" distR="0" wp14:anchorId="6233B0CE" wp14:editId="7412BCAE">
+            <wp:extent cx="5940425" cy="1050290"/>
+            <wp:effectExtent l="0" t="0" r="3175" b="0"/>
+            <wp:docPr id="76" name="Рисунок 76"/>
+            <wp:cNvGraphicFramePr>
+              <a:graphicFrameLocks xmlns:a="http://schemas.openxmlformats.org/drawingml/2006/main" noChangeAspect="1"/>
+            </wp:cNvGraphicFramePr>
+            <a:graphic xmlns:a="http://schemas.openxmlformats.org/drawingml/2006/main">
+              <a:graphicData uri="http://schemas.openxmlformats.org/drawingml/2006/picture">
+                <pic:pic xmlns:pic="http://schemas.openxmlformats.org/drawingml/2006/picture">
+                  <pic:nvPicPr>
+                    <pic:cNvPr id="1" name=""/>
+                    <pic:cNvPicPr/>
+                  </pic:nvPicPr>
+                  <pic:blipFill>
+                    <a:blip r:embed="rId8"/>
+                    <a:stretch>
+                      <a:fillRect/>
+                    </a:stretch>
+                  </pic:blipFill>
+                  <pic:spPr>
+                    <a:xfrm>
+                      <a:off x="0" y="0"/>
+                      <a:ext cx="5940425" cy="1050290"/>
+                    </a:xfrm>
+                    <a:prstGeom prst="rect">
+                      <a:avLst/>
+                    </a:prstGeom>
+                  </pic:spPr>
+                </pic:pic>
+              </a:graphicData>
+            </a:graphic>
+          </wp:inline>
+        </w:drawing>
+      </w:r>
+    </w:p>
+    <w:p>
+      <w:pPr>
+        <w:rPr>
+          <w:b/>
+        </w:rPr>
+      </w:pPr>
+      <w:r>
+        <w:rPr>
+          <w:noProof/>
+        </w:rPr>
+        <w:drawing>
+          <wp:inline distT="0" distB="0" distL="0" distR="0" wp14:anchorId="0DDD43FE" wp14:editId="7C862696">
+            <wp:extent cx="5940425" cy="872490"/>
+            <wp:effectExtent l="0" t="0" r="3175" b="3810"/>
+            <wp:docPr id="77" name="Рисунок 77"/>
+            <wp:cNvGraphicFramePr>
+              <a:graphicFrameLocks xmlns:a="http://schemas.openxmlformats.org/drawingml/2006/main" noChangeAspect="1"/>
+            </wp:cNvGraphicFramePr>
+            <a:graphic xmlns:a="http://schemas.openxmlformats.org/drawingml/2006/main">
+              <a:graphicData uri="http://schemas.openxmlformats.org/drawingml/2006/picture">
+                <pic:pic xmlns:pic="http://schemas.openxmlformats.org/drawingml/2006/picture">
+                  <pic:nvPicPr>
+                    <pic:cNvPr id="1" name=""/>
+                    <pic:cNvPicPr/>
+                  </pic:nvPicPr>
+                  <pic:blipFill>
+                    <a:blip r:embed="rId9"/>
+                    <a:stretch>
+                      <a:fillRect/>
+                    </a:stretch>
+                  </pic:blipFill>
+                  <pic:spPr>
+                    <a:xfrm>
+                      <a:off x="0" y="0"/>
+                      <a:ext cx="5940425" cy="872490"/>
+                    </a:xfrm>
+                    <a:prstGeom prst="rect">
+                      <a:avLst/>
+                    </a:prstGeom>
+                  </pic:spPr>
+                </pic:pic>
+              </a:graphicData>
+            </a:graphic>
+          </wp:inline>
+        </w:drawing>
+      </w:r>
+    </w:p>
+    <w:p>
+      <w:pPr>
+        <w:rPr>
+          <w:b/>
+        </w:rPr>
+      </w:pPr>
+    </w:p>
+    <w:p>
+      <w:pPr>
+        <w:rPr>
+          <w:bCs/>
+        </w:rPr>
+      </w:pPr>
+      <w:proofErr w:type="spellStart"/>
+      <w:r>
+        <w:rPr>
+          <w:bCs/>
+        </w:rPr>
+        <w:t>Осовская</w:t>
+      </w:r>
+      <w:proofErr w:type="spellEnd"/>
+      <w:r>
+        <w:rPr>
+          <w:bCs/>
+        </w:rPr>
+        <w:t xml:space="preserve"> Покровская церковь. </w:t>
+      </w:r>
+      <w:r>
+        <w:rPr>
+          <w:bCs/>
+          <w:lang w:val="be-BY"/>
+        </w:rPr>
+        <w:t>24 июня</w:t>
+      </w:r>
+      <w:r>
+        <w:rPr>
+          <w:bCs/>
+        </w:rPr>
+        <w:t xml:space="preserve"> 184</w:t>
+      </w:r>
+      <w:r>
+        <w:rPr>
+          <w:bCs/>
+          <w:lang w:val="be-BY"/>
+        </w:rPr>
+        <w:t>5</w:t>
+      </w:r>
+      <w:r>
+        <w:rPr>
+          <w:bCs/>
+        </w:rPr>
+        <w:t xml:space="preserve"> года. Запись о крещении.</w:t>
+      </w:r>
+    </w:p>
+    <w:p>
+      <w:pPr>
+        <w:rPr>
+          <w:b/>
+        </w:rPr>
+      </w:pPr>
+    </w:p>
+    <w:p>
+      <w:pPr>
+        <w:rPr>
+          <w:bCs/>
+          <w:noProof/>
+          <w:lang w:eastAsia="ru-RU"/>
+        </w:rPr>
+      </w:pPr>
+      <w:r>
+        <w:rPr>
+          <w:bCs/>
+          <w:noProof/>
+          <w:lang w:eastAsia="ru-RU"/>
+        </w:rPr>
+        <w:t xml:space="preserve">Жылкова Евгения Юстиновна – дочь </w:t>
+      </w:r>
+      <w:r>
+        <w:rPr>
+          <w:bCs/>
+          <w:noProof/>
+          <w:lang w:eastAsia="ru-RU"/>
+        </w:rPr>
+        <w:t xml:space="preserve">православных </w:t>
+      </w:r>
+      <w:r>
+        <w:rPr>
+          <w:bCs/>
+          <w:noProof/>
+          <w:lang w:eastAsia="ru-RU"/>
+        </w:rPr>
+        <w:t>крестьян с деревни Недаль, родилась 19 июня 1845 года</w:t>
+      </w:r>
+      <w:r>
+        <w:rPr>
+          <w:bCs/>
+          <w:noProof/>
+          <w:lang w:eastAsia="ru-RU"/>
+        </w:rPr>
+        <w:t>: Жилко Евгения Юстынова, деревня Недаль</w:t>
+      </w:r>
+      <w:r>
+        <w:rPr>
+          <w:bCs/>
+          <w:noProof/>
+          <w:lang w:eastAsia="ru-RU"/>
+        </w:rPr>
+        <w:t>.</w:t>
+      </w:r>
+    </w:p>
+    <w:p>
+      <w:pPr>
+        <w:rPr>
+          <w:bCs/>
+          <w:noProof/>
+          <w:lang w:eastAsia="ru-RU"/>
+        </w:rPr>
+      </w:pPr>
+      <w:r>
+        <w:rPr>
+          <w:bCs/>
+          <w:noProof/>
+          <w:lang w:eastAsia="ru-RU"/>
+        </w:rPr>
+        <w:t>Жылко Юстин Михайлов – отец</w:t>
+      </w:r>
+      <w:r>
+        <w:rPr>
+          <w:bCs/>
+          <w:noProof/>
+          <w:lang w:eastAsia="ru-RU"/>
+        </w:rPr>
+        <w:t>: Жилко Юстын Михайлов, деревня Недаль</w:t>
+      </w:r>
+      <w:r>
+        <w:rPr>
+          <w:bCs/>
+          <w:noProof/>
+          <w:lang w:eastAsia="ru-RU"/>
+        </w:rPr>
+        <w:t>.</w:t>
+      </w:r>
+    </w:p>
+    <w:p>
+      <w:pPr>
+        <w:rPr>
+          <w:bCs/>
+          <w:noProof/>
+          <w:lang w:eastAsia="ru-RU"/>
+        </w:rPr>
+      </w:pPr>
+      <w:r>
+        <w:rPr>
+          <w:bCs/>
+          <w:noProof/>
+          <w:lang w:eastAsia="ru-RU"/>
+        </w:rPr>
+        <w:t>Жылкова Анастасия Григорьевна – мать</w:t>
+      </w:r>
+      <w:r>
+        <w:rPr>
+          <w:bCs/>
+          <w:noProof/>
+          <w:lang w:eastAsia="ru-RU"/>
+        </w:rPr>
+        <w:t>: Жилко Наста Григорьева, деревня Недаль</w:t>
+      </w:r>
+      <w:r>
+        <w:rPr>
+          <w:bCs/>
+          <w:noProof/>
+          <w:lang w:eastAsia="ru-RU"/>
+        </w:rPr>
+        <w:t>.</w:t>
+      </w:r>
+    </w:p>
+    <w:p>
+      <w:pPr>
+        <w:rPr>
+          <w:bCs/>
+          <w:noProof/>
+          <w:lang w:eastAsia="ru-RU"/>
+        </w:rPr>
+      </w:pPr>
+      <w:r>
+        <w:rPr>
+          <w:bCs/>
+          <w:noProof/>
+          <w:lang w:eastAsia="ru-RU"/>
+        </w:rPr>
+        <w:t xml:space="preserve">Новицкий Никифор Артемьев – </w:t>
+      </w:r>
+      <w:r>
+        <w:rPr>
+          <w:bCs/>
+          <w:noProof/>
+          <w:lang w:eastAsia="ru-RU"/>
+        </w:rPr>
+        <w:t>крестный отец</w:t>
+      </w:r>
+      <w:r>
+        <w:rPr>
+          <w:bCs/>
+          <w:noProof/>
+          <w:lang w:eastAsia="ru-RU"/>
+        </w:rPr>
+        <w:t>, крестьянин, с деревни Мажницы.</w:t>
+      </w:r>
+    </w:p>
+    <w:p>
+      <w:pPr>
+        <w:rPr>
+          <w:bCs/>
+          <w:noProof/>
+          <w:lang w:eastAsia="ru-RU"/>
+        </w:rPr>
+      </w:pPr>
+      <w:r>
+        <w:rPr>
+          <w:bCs/>
+          <w:noProof/>
+          <w:lang w:eastAsia="ru-RU"/>
+        </w:rPr>
+        <w:lastRenderedPageBreak/>
+        <w:t xml:space="preserve">Садовничонкова Мария Львовна – </w:t>
+      </w:r>
+      <w:r>
+        <w:rPr>
+          <w:bCs/>
+          <w:noProof/>
+          <w:lang w:eastAsia="ru-RU"/>
+        </w:rPr>
+        <w:t>крестная мать</w:t>
+      </w:r>
+      <w:r>
+        <w:rPr>
+          <w:bCs/>
+          <w:noProof/>
+          <w:lang w:eastAsia="ru-RU"/>
+        </w:rPr>
+        <w:t>, крестьянка, с села Мстиж.</w:t>
+      </w:r>
+    </w:p>
+    <w:p>
+      <w:pPr>
+        <w:rPr>
+          <w:bCs/>
+          <w:noProof/>
+          <w:lang w:eastAsia="ru-RU"/>
+        </w:rPr>
+      </w:pPr>
+      <w:r>
+        <w:rPr>
+          <w:bCs/>
+          <w:noProof/>
+          <w:lang w:eastAsia="ru-RU"/>
+        </w:rPr>
+        <w:t>Еленский Юльян – приходской священник.</w:t>
+      </w:r>
+    </w:p>
+    <w:bookmarkEnd w:id="8"/>
     <w:p/>
     <w:sectPr>
       <w:pgSz w:w="11906" w:h="16838"/>
